--- a/Integrador/MyDocumentation.docx
+++ b/Integrador/MyDocumentation.docx
@@ -2577,6 +2577,14 @@
     <w:p>
       <w:pPr>
         <w:pStyle w:val="Corpodetexto"/>
+        <w:spacing w:before="31" w:line="259" w:lineRule="auto"/>
+        <w:ind w:left="23" w:right="590"/>
+        <w:jc w:val="both"/>
+      </w:pPr>
+    </w:p>
+    <w:p>
+      <w:pPr>
+        <w:pStyle w:val="Corpodetexto"/>
         <w:ind w:left="23"/>
         <w:rPr>
           <w:sz w:val="20"/>
@@ -2821,6 +2829,9 @@
         </w:tabs>
         <w:spacing w:before="183" w:line="400" w:lineRule="auto"/>
         <w:ind w:right="813"/>
+        <w:rPr>
+          <w:u w:val="single"/>
+        </w:rPr>
       </w:pPr>
       <w:r>
         <w:t xml:space="preserve">Caso de Uso 2: </w:t>
@@ -2828,6 +2839,8 @@
       <w:r>
         <w:t>Visualização de Gráficos</w:t>
       </w:r>
+      <w:bookmarkStart w:id="0" w:name="_GoBack"/>
+      <w:bookmarkEnd w:id="0"/>
     </w:p>
     <w:p>
       <w:pPr>
@@ -4368,7 +4381,6 @@
     </w:tbl>
     <w:p>
       <w:pPr>
-        <w:pStyle w:val="PargrafodaLista"/>
         <w:sectPr>
           <w:pgSz w:w="11910" w:h="16840"/>
           <w:pgMar w:top="1380" w:right="850" w:bottom="280" w:left="1417" w:header="720" w:footer="720" w:gutter="0"/>
@@ -4378,383 +4390,7 @@
     </w:p>
     <w:p>
       <w:pPr>
-        <w:pStyle w:val="Ttulo1"/>
-        <w:jc w:val="both"/>
-      </w:pPr>
-      <w:r>
-        <w:rPr>
-          <w:color w:val="2E5395"/>
-        </w:rPr>
-        <w:lastRenderedPageBreak/>
-        <w:t>Anexos</w:t>
-      </w:r>
-      <w:r>
-        <w:rPr>
-          <w:color w:val="2E5395"/>
-          <w:spacing w:val="-16"/>
-        </w:rPr>
-        <w:t xml:space="preserve"> </w:t>
-      </w:r>
-      <w:r>
-        <w:rPr>
-          <w:color w:val="2E5395"/>
-        </w:rPr>
-        <w:t>e</w:t>
-      </w:r>
-      <w:r>
-        <w:rPr>
-          <w:color w:val="2E5395"/>
-          <w:spacing w:val="-12"/>
-        </w:rPr>
-        <w:t xml:space="preserve"> </w:t>
-      </w:r>
-      <w:r>
-        <w:rPr>
-          <w:color w:val="2E5395"/>
-          <w:spacing w:val="-2"/>
-        </w:rPr>
-        <w:t>Apêndices</w:t>
-      </w:r>
-    </w:p>
-    <w:p>
-      <w:pPr>
         <w:pStyle w:val="Corpodetexto"/>
-        <w:spacing w:before="31" w:line="259" w:lineRule="auto"/>
-        <w:ind w:left="1439" w:right="587"/>
-        <w:jc w:val="both"/>
-      </w:pPr>
-      <w:r>
-        <w:t xml:space="preserve">Descrição: Os Anexos e Apêndices geralmente fornecem informações adicionais que podem não ser essenciais para o entendimento do Documento de Requisitos do Software (SRS), mas são úteis para fornecer um contexto ou esclarecimentos </w:t>
-      </w:r>
-      <w:r>
-        <w:rPr>
-          <w:spacing w:val="-2"/>
-        </w:rPr>
-        <w:t>adicionais.</w:t>
-      </w:r>
-    </w:p>
-    <w:p>
-      <w:pPr>
-        <w:pStyle w:val="Corpodetexto"/>
-        <w:spacing w:before="160"/>
-        <w:ind w:left="1439"/>
-        <w:jc w:val="both"/>
-      </w:pPr>
-      <w:r>
-        <w:t>Anexo</w:t>
-      </w:r>
-      <w:r>
-        <w:rPr>
-          <w:spacing w:val="-6"/>
-        </w:rPr>
-        <w:t xml:space="preserve"> </w:t>
-      </w:r>
-      <w:r>
-        <w:t>A:</w:t>
-      </w:r>
-      <w:r>
-        <w:rPr>
-          <w:spacing w:val="-7"/>
-        </w:rPr>
-        <w:t xml:space="preserve"> </w:t>
-      </w:r>
-      <w:r>
-        <w:t>Diagrama</w:t>
-      </w:r>
-      <w:r>
-        <w:rPr>
-          <w:spacing w:val="-7"/>
-        </w:rPr>
-        <w:t xml:space="preserve"> </w:t>
-      </w:r>
-      <w:r>
-        <w:t>de</w:t>
-      </w:r>
-      <w:r>
-        <w:rPr>
-          <w:spacing w:val="-4"/>
-        </w:rPr>
-        <w:t xml:space="preserve"> </w:t>
-      </w:r>
-      <w:r>
-        <w:t>Caso</w:t>
-      </w:r>
-      <w:r>
-        <w:rPr>
-          <w:spacing w:val="-7"/>
-        </w:rPr>
-        <w:t xml:space="preserve"> </w:t>
-      </w:r>
-      <w:r>
-        <w:t>de</w:t>
-      </w:r>
-      <w:r>
-        <w:rPr>
-          <w:spacing w:val="-4"/>
-        </w:rPr>
-        <w:t xml:space="preserve"> </w:t>
-      </w:r>
-      <w:r>
-        <w:rPr>
-          <w:spacing w:val="-5"/>
-        </w:rPr>
-        <w:t>Uso</w:t>
-      </w:r>
-    </w:p>
-    <w:p>
-      <w:pPr>
-        <w:pStyle w:val="Corpodetexto"/>
-        <w:spacing w:before="180" w:line="259" w:lineRule="auto"/>
-        <w:ind w:left="2147" w:right="588"/>
-        <w:jc w:val="both"/>
-        <w:rPr>
-          <w:sz w:val="20"/>
-        </w:rPr>
-      </w:pPr>
-      <w:r>
-        <w:rPr>
-          <w:noProof/>
-          <w:sz w:val="20"/>
-        </w:rPr>
-        <w:drawing>
-          <wp:inline distT="0" distB="0" distL="0" distR="0">
-            <wp:extent cx="5091328" cy="5687472"/>
-            <wp:effectExtent l="0" t="0" r="0" b="0"/>
-            <wp:docPr id="17" name="Image 17"/>
-            <wp:cNvGraphicFramePr>
-              <a:graphicFrameLocks xmlns:a="http://schemas.openxmlformats.org/drawingml/2006/main"/>
-            </wp:cNvGraphicFramePr>
-            <a:graphic xmlns:a="http://schemas.openxmlformats.org/drawingml/2006/main">
-              <a:graphicData uri="http://schemas.openxmlformats.org/drawingml/2006/picture">
-                <pic:pic xmlns:pic="http://schemas.openxmlformats.org/drawingml/2006/picture">
-                  <pic:nvPicPr>
-                    <pic:cNvPr id="17" name="Image 17"/>
-                    <pic:cNvPicPr/>
-                  </pic:nvPicPr>
-                  <pic:blipFill>
-                    <a:blip r:embed="rId6" cstate="print"/>
-                    <a:stretch>
-                      <a:fillRect/>
-                    </a:stretch>
-                  </pic:blipFill>
-                  <pic:spPr>
-                    <a:xfrm>
-                      <a:off x="0" y="0"/>
-                      <a:ext cx="5091328" cy="5687472"/>
-                    </a:xfrm>
-                    <a:prstGeom prst="rect">
-                      <a:avLst/>
-                    </a:prstGeom>
-                  </pic:spPr>
-                </pic:pic>
-              </a:graphicData>
-            </a:graphic>
-          </wp:inline>
-        </w:drawing>
-      </w:r>
-    </w:p>
-    <w:p>
-      <w:pPr>
-        <w:pStyle w:val="Corpodetexto"/>
-        <w:spacing w:before="240"/>
-        <w:ind w:left="1439"/>
-      </w:pPr>
-      <w:r>
-        <w:t>Anexo</w:t>
-      </w:r>
-      <w:r>
-        <w:rPr>
-          <w:spacing w:val="-4"/>
-        </w:rPr>
-        <w:t xml:space="preserve"> </w:t>
-      </w:r>
-      <w:r>
-        <w:t>B:</w:t>
-      </w:r>
-      <w:r>
-        <w:rPr>
-          <w:spacing w:val="-5"/>
-        </w:rPr>
-        <w:t xml:space="preserve"> </w:t>
-      </w:r>
-      <w:r>
-        <w:t>Glossário</w:t>
-      </w:r>
-      <w:r>
-        <w:rPr>
-          <w:spacing w:val="-4"/>
-        </w:rPr>
-        <w:t xml:space="preserve"> </w:t>
-      </w:r>
-      <w:r>
-        <w:t>de</w:t>
-      </w:r>
-      <w:r>
-        <w:rPr>
-          <w:spacing w:val="-6"/>
-        </w:rPr>
-        <w:t xml:space="preserve"> </w:t>
-      </w:r>
-      <w:r>
-        <w:rPr>
-          <w:spacing w:val="-2"/>
-        </w:rPr>
-        <w:t>Termos</w:t>
-      </w:r>
-    </w:p>
-    <w:p>
-      <w:pPr>
-        <w:pStyle w:val="PargrafodaLista"/>
-        <w:numPr>
-          <w:ilvl w:val="1"/>
-          <w:numId w:val="1"/>
-        </w:numPr>
-        <w:tabs>
-          <w:tab w:val="left" w:pos="2159"/>
-        </w:tabs>
-        <w:spacing w:before="183" w:line="256" w:lineRule="auto"/>
-        <w:ind w:right="590"/>
-      </w:pPr>
-      <w:r>
-        <w:t>Sensor</w:t>
-      </w:r>
-      <w:r>
-        <w:t>:</w:t>
-      </w:r>
-      <w:r>
-        <w:rPr>
-          <w:spacing w:val="34"/>
-        </w:rPr>
-        <w:t xml:space="preserve"> </w:t>
-      </w:r>
-      <w:r>
-        <w:t>Dispositivo simulado com dados de temperatura/luminosidade/etc.</w:t>
-      </w:r>
-    </w:p>
-    <w:p>
-      <w:pPr>
-        <w:pStyle w:val="PargrafodaLista"/>
-        <w:numPr>
-          <w:ilvl w:val="1"/>
-          <w:numId w:val="1"/>
-        </w:numPr>
-        <w:tabs>
-          <w:tab w:val="left" w:pos="2159"/>
-        </w:tabs>
-        <w:spacing w:before="164" w:line="259" w:lineRule="auto"/>
-        <w:ind w:right="588"/>
-      </w:pPr>
-      <w:r>
-        <w:t>Dashboard</w:t>
-      </w:r>
-      <w:r>
-        <w:t>:</w:t>
-      </w:r>
-      <w:r>
-        <w:rPr>
-          <w:spacing w:val="40"/>
-        </w:rPr>
-        <w:t xml:space="preserve"> </w:t>
-      </w:r>
-      <w:r>
-        <w:t>Tela principal com Gráficos.</w:t>
-      </w:r>
-    </w:p>
-    <w:p>
-      <w:pPr>
-        <w:pStyle w:val="PargrafodaLista"/>
-        <w:numPr>
-          <w:ilvl w:val="1"/>
-          <w:numId w:val="1"/>
-        </w:numPr>
-        <w:tabs>
-          <w:tab w:val="left" w:pos="2159"/>
-        </w:tabs>
-        <w:spacing w:before="160"/>
-      </w:pPr>
-      <w:r>
-        <w:t>JWT</w:t>
-      </w:r>
-      <w:r>
-        <w:t>:</w:t>
-      </w:r>
-      <w:r>
-        <w:rPr>
-          <w:spacing w:val="-8"/>
-        </w:rPr>
-        <w:t xml:space="preserve"> </w:t>
-      </w:r>
-      <w:r>
-        <w:t>Código</w:t>
-      </w:r>
-      <w:r>
-        <w:rPr>
-          <w:spacing w:val="-5"/>
-        </w:rPr>
-        <w:t xml:space="preserve"> </w:t>
-      </w:r>
-      <w:r>
-        <w:t>JSON Web Token, usado para autenticação</w:t>
-      </w:r>
-      <w:r>
-        <w:rPr>
-          <w:spacing w:val="-2"/>
-        </w:rPr>
-        <w:t>.</w:t>
-      </w:r>
-    </w:p>
-    <w:p>
-      <w:pPr>
-        <w:pStyle w:val="Corpodetexto"/>
-      </w:pPr>
-    </w:p>
-    <w:p>
-      <w:pPr>
-        <w:pStyle w:val="Corpodetexto"/>
-      </w:pPr>
-    </w:p>
-    <w:p>
-      <w:pPr>
-        <w:pStyle w:val="Corpodetexto"/>
-      </w:pPr>
-    </w:p>
-    <w:p>
-      <w:pPr>
-        <w:pStyle w:val="Corpodetexto"/>
-        <w:spacing w:before="6"/>
-      </w:pPr>
-    </w:p>
-    <w:p>
-      <w:pPr>
-        <w:pStyle w:val="Corpodetexto"/>
-        <w:ind w:left="23"/>
-        <w:rPr>
-          <w:sz w:val="20"/>
-        </w:rPr>
-      </w:pPr>
-    </w:p>
-    <w:p>
-      <w:pPr>
-        <w:pStyle w:val="Corpodetexto"/>
-        <w:ind w:left="23"/>
-        <w:rPr>
-          <w:sz w:val="20"/>
-        </w:rPr>
-      </w:pPr>
-    </w:p>
-    <w:p>
-      <w:pPr>
-        <w:pStyle w:val="Corpodetexto"/>
-        <w:ind w:left="23"/>
-        <w:rPr>
-          <w:sz w:val="20"/>
-        </w:rPr>
-      </w:pPr>
-    </w:p>
-    <w:p>
-      <w:pPr>
-        <w:pStyle w:val="Corpodetexto"/>
-        <w:ind w:left="23"/>
         <w:rPr>
           <w:sz w:val="20"/>
         </w:rPr>
@@ -4769,7 +4405,6 @@
         <w:rPr>
           <w:color w:val="2E5395"/>
         </w:rPr>
-        <w:lastRenderedPageBreak/>
         <w:t>Autor</w:t>
       </w:r>
       <w:r>
@@ -5050,10 +4685,7 @@
         </w:tc>
       </w:tr>
     </w:tbl>
-    <w:p>
-      <w:bookmarkStart w:id="0" w:name="_GoBack"/>
-      <w:bookmarkEnd w:id="0"/>
-    </w:p>
+    <w:p/>
     <w:sectPr>
       <w:pgSz w:w="11910" w:h="16840"/>
       <w:pgMar w:top="1420" w:right="850" w:bottom="280" w:left="1417" w:header="720" w:footer="720" w:gutter="0"/>
